--- a/_TUGAS AKHIR/_Seminar/Poin Revisi Hasil Seminar TA.docx
+++ b/_TUGAS AKHIR/_Seminar/Poin Revisi Hasil Seminar TA.docx
@@ -3,29 +3,8 @@
 <w:document xmlns:wpc="http://schemas.microsoft.com/office/word/2010/wordprocessingCanvas" xmlns:mc="http://schemas.openxmlformats.org/markup-compatibility/2006" xmlns:o="urn:schemas-microsoft-com:office:office" xmlns:r="http://schemas.openxmlformats.org/officeDocument/2006/relationships" xmlns:m="http://schemas.openxmlformats.org/officeDocument/2006/math" xmlns:v="urn:schemas-microsoft-com:vml" xmlns:wp14="http://schemas.microsoft.com/office/word/2010/wordprocessingDrawing" xmlns:wp="http://schemas.openxmlformats.org/drawingml/2006/wordprocessingDrawing" xmlns:w10="urn:schemas-microsoft-com:office:word" xmlns:w="http://schemas.openxmlformats.org/wordprocessingml/2006/main" xmlns:w14="http://schemas.microsoft.com/office/word/2010/wordml" xmlns:w15="http://schemas.microsoft.com/office/word/2012/wordml" xmlns:wpg="http://schemas.microsoft.com/office/word/2010/wordprocessingGroup" xmlns:wpi="http://schemas.microsoft.com/office/word/2010/wordprocessingInk" xmlns:wne="http://schemas.microsoft.com/office/word/2006/wordml" xmlns:wps="http://schemas.microsoft.com/office/word/2010/wordprocessingShape" mc:Ignorable="w14 w15 wp14">
   <w:body>
     <w:p>
-      <w:proofErr w:type="spellStart"/>
-      <w:r>
-        <w:t>Poin-poin</w:t>
-      </w:r>
-      <w:proofErr w:type="spellEnd"/>
-      <w:r>
-        <w:t xml:space="preserve"> </w:t>
-      </w:r>
-      <w:proofErr w:type="spellStart"/>
-      <w:r>
-        <w:t>revisi</w:t>
-      </w:r>
-      <w:proofErr w:type="spellEnd"/>
-      <w:r>
-        <w:t xml:space="preserve"> </w:t>
-      </w:r>
-      <w:proofErr w:type="spellStart"/>
-      <w:r>
-        <w:t>hasil</w:t>
-      </w:r>
-      <w:proofErr w:type="spellEnd"/>
-      <w:r>
-        <w:t xml:space="preserve"> Seminar TA,</w:t>
+      <w:r>
+        <w:t>Poin-poin revisi hasil Seminar TA,</w:t>
       </w:r>
     </w:p>
     <w:p>
@@ -36,53 +15,14 @@
           <w:numId w:val="1"/>
         </w:numPr>
       </w:pPr>
-      <w:proofErr w:type="spellStart"/>
-      <w:r>
-        <w:t>Tambahkan</w:t>
-      </w:r>
-      <w:proofErr w:type="spellEnd"/>
+      <w:r>
+        <w:t>Tambahkan kesimpulan perbandingan bloom filter dengan struktur data mod yang lain (mod_evasive)</w:t>
+      </w:r>
       <w:r>
         <w:t xml:space="preserve"> </w:t>
       </w:r>
-      <w:proofErr w:type="spellStart"/>
-      <w:r>
-        <w:t>kesimpulan</w:t>
-      </w:r>
-      <w:proofErr w:type="spellEnd"/>
-      <w:r>
-        <w:t xml:space="preserve"> </w:t>
-      </w:r>
-      <w:proofErr w:type="spellStart"/>
-      <w:r>
-        <w:t>perbandingan</w:t>
-      </w:r>
-      <w:proofErr w:type="spellEnd"/>
-      <w:r>
-        <w:t xml:space="preserve"> bloom filter </w:t>
-      </w:r>
-      <w:proofErr w:type="spellStart"/>
-      <w:r>
-        <w:t>dengan</w:t>
-      </w:r>
-      <w:proofErr w:type="spellEnd"/>
-      <w:r>
-        <w:t xml:space="preserve"> </w:t>
-      </w:r>
-      <w:proofErr w:type="spellStart"/>
-      <w:r>
-        <w:t>struktur</w:t>
-      </w:r>
-      <w:proofErr w:type="spellEnd"/>
-      <w:r>
-        <w:t xml:space="preserve"> data mod yang lain (</w:t>
-      </w:r>
-      <w:proofErr w:type="spellStart"/>
-      <w:r>
-        <w:t>mod_evasive</w:t>
-      </w:r>
-      <w:proofErr w:type="spellEnd"/>
-      <w:r>
-        <w:t>)</w:t>
+      <w:r>
+        <w:t>[v]</w:t>
       </w:r>
     </w:p>
     <w:p>
@@ -93,19 +33,18 @@
           <w:numId w:val="1"/>
         </w:numPr>
       </w:pPr>
-      <w:proofErr w:type="spellStart"/>
-      <w:r>
-        <w:t>Tulisan</w:t>
-      </w:r>
-      <w:proofErr w:type="spellEnd"/>
-      <w:r>
-        <w:t xml:space="preserve"> focus port 80 </w:t>
-      </w:r>
-      <w:proofErr w:type="spellStart"/>
-      <w:r>
-        <w:t>dihapus</w:t>
-      </w:r>
-      <w:proofErr w:type="spellEnd"/>
+      <w:r>
+        <w:t>Tulisan focus port 80 dihapus</w:t>
+      </w:r>
+      <w:r>
+        <w:t xml:space="preserve"> [</w:t>
+      </w:r>
+      <w:r>
+        <w:t>v</w:t>
+      </w:r>
+      <w:r>
+        <w:t>]</w:t>
+      </w:r>
     </w:p>
     <w:p>
       <w:pPr>
@@ -115,35 +54,14 @@
           <w:numId w:val="1"/>
         </w:numPr>
       </w:pPr>
-      <w:proofErr w:type="spellStart"/>
-      <w:r>
-        <w:t>Captcha</w:t>
-      </w:r>
-      <w:proofErr w:type="spellEnd"/>
-      <w:r>
-        <w:t xml:space="preserve"> </w:t>
-      </w:r>
-      <w:proofErr w:type="spellStart"/>
-      <w:r>
-        <w:t>diganti</w:t>
-      </w:r>
-      <w:proofErr w:type="spellEnd"/>
-      <w:r>
-        <w:t xml:space="preserve"> </w:t>
-      </w:r>
-      <w:proofErr w:type="spellStart"/>
-      <w:r>
-        <w:t>ke</w:t>
-      </w:r>
-      <w:proofErr w:type="spellEnd"/>
-      <w:r>
-        <w:t xml:space="preserve"> </w:t>
-      </w:r>
-      <w:proofErr w:type="spellStart"/>
-      <w:r>
-        <w:t>gambar</w:t>
-      </w:r>
-      <w:proofErr w:type="spellEnd"/>
+      <w:r>
+        <w:t>Captcha diganti ke gambar</w:t>
+      </w:r>
+      <w:r>
+        <w:t xml:space="preserve"> [v]</w:t>
+      </w:r>
+      <w:bookmarkStart w:id="0" w:name="_GoBack"/>
+      <w:bookmarkEnd w:id="0"/>
     </w:p>
     <w:p>
       <w:pPr>
@@ -153,91 +71,12 @@
           <w:numId w:val="1"/>
         </w:numPr>
       </w:pPr>
-      <w:proofErr w:type="spellStart"/>
-      <w:r>
-        <w:t>Jelaskan</w:t>
-      </w:r>
-      <w:proofErr w:type="spellEnd"/>
-      <w:r>
-        <w:t xml:space="preserve"> flow </w:t>
-      </w:r>
-      <w:proofErr w:type="spellStart"/>
-      <w:r>
-        <w:t>untuk</w:t>
-      </w:r>
-      <w:proofErr w:type="spellEnd"/>
-      <w:r>
-        <w:t xml:space="preserve"> </w:t>
-      </w:r>
-      <w:proofErr w:type="spellStart"/>
-      <w:r>
-        <w:t>menginstall</w:t>
-      </w:r>
-      <w:proofErr w:type="spellEnd"/>
-      <w:r>
-        <w:t xml:space="preserve"> </w:t>
-      </w:r>
-      <w:proofErr w:type="spellStart"/>
-      <w:r>
-        <w:t>sebuah</w:t>
-      </w:r>
-      <w:proofErr w:type="spellEnd"/>
-      <w:r>
-        <w:t xml:space="preserve"> module </w:t>
-      </w:r>
-      <w:proofErr w:type="spellStart"/>
-      <w:r>
-        <w:t>dan</w:t>
-      </w:r>
-      <w:proofErr w:type="spellEnd"/>
-      <w:r>
-        <w:t xml:space="preserve"> flow apache </w:t>
-      </w:r>
-      <w:proofErr w:type="spellStart"/>
-      <w:r>
-        <w:t>dalam</w:t>
-      </w:r>
-      <w:proofErr w:type="spellEnd"/>
-      <w:r>
-        <w:t xml:space="preserve"> </w:t>
-      </w:r>
-      <w:proofErr w:type="spellStart"/>
-      <w:r>
-        <w:t>membedakan</w:t>
-      </w:r>
-      <w:proofErr w:type="spellEnd"/>
-      <w:r>
-        <w:t xml:space="preserve"> </w:t>
-      </w:r>
-      <w:proofErr w:type="spellStart"/>
-      <w:r>
-        <w:t>dan</w:t>
-      </w:r>
-      <w:proofErr w:type="spellEnd"/>
-      <w:r>
-        <w:t xml:space="preserve"> </w:t>
-      </w:r>
-      <w:proofErr w:type="spellStart"/>
-      <w:r>
-        <w:t>meletakkan</w:t>
-      </w:r>
-      <w:proofErr w:type="spellEnd"/>
-      <w:r>
-        <w:t xml:space="preserve"> </w:t>
-      </w:r>
-      <w:proofErr w:type="spellStart"/>
-      <w:r>
-        <w:t>fungsi-fungsi</w:t>
-      </w:r>
-      <w:proofErr w:type="spellEnd"/>
-      <w:r>
-        <w:t xml:space="preserve"> yang </w:t>
-      </w:r>
-      <w:proofErr w:type="spellStart"/>
-      <w:r>
-        <w:t>didaftarkan</w:t>
-      </w:r>
-      <w:proofErr w:type="spellEnd"/>
+      <w:r>
+        <w:t>Periksa lagi bab 1, tidak boleh adanya rumus-rumus, hanya boleh pengantar-pengantar saja</w:t>
+      </w:r>
+      <w:r>
+        <w:t xml:space="preserve"> [v]</w:t>
+      </w:r>
     </w:p>
     <w:p>
       <w:pPr>
@@ -247,62 +86,11 @@
           <w:numId w:val="1"/>
         </w:numPr>
       </w:pPr>
-      <w:proofErr w:type="spellStart"/>
-      <w:r>
-        <w:t>Jelaskan</w:t>
-      </w:r>
-      <w:proofErr w:type="spellEnd"/>
-      <w:r>
-        <w:t xml:space="preserve"> </w:t>
-      </w:r>
-      <w:proofErr w:type="spellStart"/>
-      <w:r>
-        <w:t>tentang</w:t>
-      </w:r>
-      <w:proofErr w:type="spellEnd"/>
-      <w:r>
-        <w:t xml:space="preserve"> </w:t>
-      </w:r>
-      <w:r>
-        <w:rPr>
-          <w:i/>
-        </w:rPr>
-        <w:t>Microcode</w:t>
-      </w:r>
-      <w:r>
-        <w:t xml:space="preserve"> (</w:t>
-      </w:r>
-      <w:proofErr w:type="spellStart"/>
-      <w:r>
-        <w:t>ternyata</w:t>
-      </w:r>
-      <w:proofErr w:type="spellEnd"/>
-      <w:r>
-        <w:t xml:space="preserve"> </w:t>
-      </w:r>
-      <w:proofErr w:type="spellStart"/>
-      <w:r>
-        <w:t>dapet</w:t>
-      </w:r>
-      <w:proofErr w:type="spellEnd"/>
-      <w:r>
-        <w:t xml:space="preserve"> </w:t>
-      </w:r>
-      <w:proofErr w:type="spellStart"/>
-      <w:r>
-        <w:t>dari</w:t>
-      </w:r>
-      <w:proofErr w:type="spellEnd"/>
-      <w:r>
-        <w:t xml:space="preserve"> Wikipedia </w:t>
-      </w:r>
-      <w:proofErr w:type="spellStart"/>
-      <w:r>
-        <w:t>tentang</w:t>
-      </w:r>
-      <w:proofErr w:type="spellEnd"/>
-      <w:r>
-        <w:t xml:space="preserve"> Denial of Service)</w:t>
+      <w:r>
+        <w:t>Ganti focus versi apache di buku menjadi 1.7.1</w:t>
+      </w:r>
+      <w:r>
+        <w:t xml:space="preserve"> [v]</w:t>
       </w:r>
     </w:p>
     <w:p>
@@ -313,189 +101,14 @@
           <w:numId w:val="1"/>
         </w:numPr>
       </w:pPr>
-      <w:proofErr w:type="spellStart"/>
-      <w:r>
-        <w:t>Periksa</w:t>
-      </w:r>
-      <w:proofErr w:type="spellEnd"/>
-      <w:r>
-        <w:t xml:space="preserve"> </w:t>
-      </w:r>
-      <w:proofErr w:type="spellStart"/>
-      <w:r>
-        <w:t>lagi</w:t>
-      </w:r>
-      <w:proofErr w:type="spellEnd"/>
-      <w:r>
-        <w:t xml:space="preserve"> </w:t>
-      </w:r>
-      <w:proofErr w:type="spellStart"/>
-      <w:r>
-        <w:t>bab</w:t>
-      </w:r>
-      <w:proofErr w:type="spellEnd"/>
-      <w:r>
-        <w:t xml:space="preserve"> 1, </w:t>
-      </w:r>
-      <w:proofErr w:type="spellStart"/>
-      <w:r>
-        <w:t>tidak</w:t>
-      </w:r>
-      <w:proofErr w:type="spellEnd"/>
-      <w:r>
-        <w:t xml:space="preserve"> </w:t>
-      </w:r>
-      <w:proofErr w:type="spellStart"/>
-      <w:r>
-        <w:t>boleh</w:t>
-      </w:r>
-      <w:proofErr w:type="spellEnd"/>
-      <w:r>
-        <w:t xml:space="preserve"> </w:t>
-      </w:r>
-      <w:proofErr w:type="spellStart"/>
-      <w:r>
-        <w:t>adanya</w:t>
-      </w:r>
-      <w:proofErr w:type="spellEnd"/>
-      <w:r>
-        <w:t xml:space="preserve"> </w:t>
-      </w:r>
-      <w:proofErr w:type="spellStart"/>
-      <w:r>
-        <w:t>rumus-rumus</w:t>
-      </w:r>
-      <w:proofErr w:type="spellEnd"/>
-      <w:r>
-        <w:t xml:space="preserve">, </w:t>
-      </w:r>
-      <w:proofErr w:type="spellStart"/>
-      <w:r>
-        <w:t>hanya</w:t>
-      </w:r>
-      <w:proofErr w:type="spellEnd"/>
-      <w:r>
-        <w:t xml:space="preserve"> </w:t>
-      </w:r>
-      <w:proofErr w:type="spellStart"/>
-      <w:r>
-        <w:t>boleh</w:t>
-      </w:r>
-      <w:proofErr w:type="spellEnd"/>
-      <w:r>
-        <w:t xml:space="preserve"> </w:t>
-      </w:r>
-      <w:proofErr w:type="spellStart"/>
-      <w:r>
-        <w:t>pengantar-pengantar</w:t>
-      </w:r>
-      <w:proofErr w:type="spellEnd"/>
-      <w:r>
-        <w:t xml:space="preserve"> </w:t>
-      </w:r>
-      <w:proofErr w:type="spellStart"/>
-      <w:r>
-        <w:t>saja</w:t>
-      </w:r>
-      <w:proofErr w:type="spellEnd"/>
+      <w:r>
+        <w:t>Judul dibuat format segitiga terbalik [v]</w:t>
+      </w:r>
     </w:p>
     <w:p>
       <w:pPr>
         <w:pStyle w:val="ListParagraph"/>
-        <w:numPr>
-          <w:ilvl w:val="0"/>
-          <w:numId w:val="1"/>
-        </w:numPr>
-      </w:pPr>
-      <w:proofErr w:type="spellStart"/>
-      <w:r>
-        <w:t>Ganti</w:t>
-      </w:r>
-      <w:proofErr w:type="spellEnd"/>
-      <w:r>
-        <w:t xml:space="preserve"> focus </w:t>
-      </w:r>
-      <w:proofErr w:type="spellStart"/>
-      <w:r>
-        <w:t>versi</w:t>
-      </w:r>
-      <w:proofErr w:type="spellEnd"/>
-      <w:r>
-        <w:t xml:space="preserve"> apache di </w:t>
-      </w:r>
-      <w:proofErr w:type="spellStart"/>
-      <w:r>
-        <w:t>buku</w:t>
-      </w:r>
-      <w:proofErr w:type="spellEnd"/>
-      <w:r>
-        <w:t xml:space="preserve"> </w:t>
-      </w:r>
-      <w:proofErr w:type="spellStart"/>
-      <w:r>
-        <w:t>menjadi</w:t>
-      </w:r>
-      <w:proofErr w:type="spellEnd"/>
-      <w:r>
-        <w:t xml:space="preserve"> 1.7.1</w:t>
-      </w:r>
-    </w:p>
-    <w:p>
-      <w:pPr>
-        <w:pStyle w:val="ListParagraph"/>
-        <w:numPr>
-          <w:ilvl w:val="0"/>
-          <w:numId w:val="1"/>
-        </w:numPr>
-      </w:pPr>
-      <w:proofErr w:type="spellStart"/>
-      <w:r>
-        <w:t>Jelaskan</w:t>
-      </w:r>
-      <w:proofErr w:type="spellEnd"/>
-      <w:r>
-        <w:t xml:space="preserve"> </w:t>
-      </w:r>
-      <w:proofErr w:type="spellStart"/>
-      <w:r>
-        <w:t>lebih</w:t>
-      </w:r>
-      <w:proofErr w:type="spellEnd"/>
-      <w:r>
-        <w:t xml:space="preserve"> </w:t>
-      </w:r>
-      <w:proofErr w:type="spellStart"/>
-      <w:r>
-        <w:t>lanjut</w:t>
-      </w:r>
-      <w:proofErr w:type="spellEnd"/>
-      <w:r>
-        <w:t xml:space="preserve"> </w:t>
-      </w:r>
-      <w:proofErr w:type="spellStart"/>
-      <w:r>
-        <w:t>soal</w:t>
-      </w:r>
-      <w:proofErr w:type="spellEnd"/>
-      <w:r>
-        <w:t xml:space="preserve"> </w:t>
-      </w:r>
-      <w:proofErr w:type="spellStart"/>
-      <w:r>
-        <w:t>RSHash</w:t>
-      </w:r>
-      <w:proofErr w:type="spellEnd"/>
-    </w:p>
-    <w:p>
-      <w:pPr>
-        <w:pStyle w:val="ListParagraph"/>
-        <w:numPr>
-          <w:ilvl w:val="0"/>
-          <w:numId w:val="1"/>
-        </w:numPr>
-      </w:pPr>
-      <w:bookmarkStart w:id="0" w:name="_GoBack"/>
-      <w:bookmarkEnd w:id="0"/>
+      </w:pPr>
     </w:p>
     <w:sectPr>
       <w:pgSz w:w="11907" w:h="16840" w:code="9"/>
